--- a/analyse.docx
+++ b/analyse.docx
@@ -1182,12 +1182,6 @@
         </w:rPr>
         <w:t xml:space="preserve"> van info</w:t>
       </w:r>
-      <w:r>
-        <w:rPr>
-          <w:lang w:val="fr-BE"/>
-        </w:rPr>
-        <w:t>3</w:t>
-      </w:r>
     </w:p>
     <w:p>
       <w:pPr>
@@ -1212,21 +1206,7 @@
         <w:rPr>
           <w:lang w:val="fr-BE"/>
         </w:rPr>
-        <w:t xml:space="preserve"> </w:t>
-      </w:r>
-      <w:proofErr w:type="gramStart"/>
-      <w:r>
-        <w:rPr>
-          <w:lang w:val="fr-BE"/>
-        </w:rPr>
-        <w:t>design:</w:t>
-      </w:r>
-      <w:proofErr w:type="gramEnd"/>
-      <w:r>
-        <w:rPr>
-          <w:lang w:val="fr-BE"/>
-        </w:rPr>
-        <w:t xml:space="preserve"> optimale </w:t>
+        <w:t xml:space="preserve"> design: optimale </w:t>
       </w:r>
       <w:proofErr w:type="spellStart"/>
       <w:r>
@@ -1680,18 +1660,10 @@
       </w:r>
       <w:proofErr w:type="spellEnd"/>
       <w:r>
-        <w:t xml:space="preserve"> en </w:t>
-      </w:r>
-      <w:proofErr w:type="gramStart"/>
-      <w:r>
-        <w:t xml:space="preserve">footer </w:t>
-      </w:r>
-      <w:r>
-        <w:t>:</w:t>
-      </w:r>
-      <w:proofErr w:type="gramEnd"/>
-      <w:r>
-        <w:t xml:space="preserve"> </w:t>
+        <w:t xml:space="preserve"> en footer </w:t>
+      </w:r>
+      <w:r>
+        <w:t xml:space="preserve">: </w:t>
       </w:r>
       <w:r>
         <w:t>#0f1419</w:t>
@@ -1766,7 +1738,6 @@
         <w:t xml:space="preserve"> </w:t>
       </w:r>
       <w:proofErr w:type="spellStart"/>
-      <w:proofErr w:type="gramStart"/>
       <w:r>
         <w:t>blokken</w:t>
       </w:r>
@@ -1775,11 +1746,7 @@
         <w:t xml:space="preserve"> </w:t>
       </w:r>
       <w:r>
-        <w:t>:</w:t>
-      </w:r>
-      <w:proofErr w:type="gramEnd"/>
-      <w:r>
-        <w:t xml:space="preserve"> </w:t>
+        <w:t xml:space="preserve">: </w:t>
       </w:r>
       <w:r>
         <w:t>#242b4d</w:t>
@@ -2346,7 +2313,15 @@
       </w:r>
       <w:proofErr w:type="spellEnd"/>
       <w:r>
-        <w:t xml:space="preserve"> (linker </w:t>
+        <w:t xml:space="preserve"> (</w:t>
+      </w:r>
+      <w:proofErr w:type="spellStart"/>
+      <w:r>
+        <w:t>licht</w:t>
+      </w:r>
+      <w:proofErr w:type="spellEnd"/>
+      <w:r>
+        <w:t xml:space="preserve"> </w:t>
       </w:r>
       <w:proofErr w:type="spellStart"/>
       <w:r>
@@ -2421,17 +2396,12 @@
         </w:numPr>
       </w:pPr>
       <w:proofErr w:type="spellStart"/>
-      <w:proofErr w:type="gramStart"/>
       <w:r>
         <w:t>subteksten</w:t>
       </w:r>
       <w:proofErr w:type="spellEnd"/>
       <w:r>
-        <w:t>(</w:t>
-      </w:r>
-      <w:proofErr w:type="gramEnd"/>
-      <w:r>
-        <w:t xml:space="preserve">medium </w:t>
+        <w:t xml:space="preserve">(medium </w:t>
       </w:r>
       <w:proofErr w:type="spellStart"/>
       <w:r>
@@ -3625,15 +3595,7 @@
     </w:p>
     <w:p>
       <w:r>
-        <w:t xml:space="preserve">De layout </w:t>
-      </w:r>
-      <w:proofErr w:type="gramStart"/>
-      <w:r>
-        <w:t>van</w:t>
-      </w:r>
-      <w:proofErr w:type="gramEnd"/>
-      <w:r>
-        <w:t xml:space="preserve"> de </w:t>
+        <w:t xml:space="preserve">De layout van de </w:t>
       </w:r>
       <w:r>
         <w:t xml:space="preserve">hobby </w:t>
@@ -8601,6 +8563,348 @@
         </w:drawing>
       </w:r>
     </w:p>
+    <w:p>
+      <w:pPr>
+        <w:jc w:val="center"/>
+      </w:pPr>
+    </w:p>
+    <w:p>
+      <w:pPr>
+        <w:jc w:val="center"/>
+      </w:pPr>
+    </w:p>
+    <w:p>
+      <w:pPr>
+        <w:jc w:val="center"/>
+      </w:pPr>
+    </w:p>
+    <w:p>
+      <w:pPr>
+        <w:jc w:val="center"/>
+      </w:pPr>
+    </w:p>
+    <w:p>
+      <w:pPr>
+        <w:jc w:val="center"/>
+      </w:pPr>
+    </w:p>
+    <w:p>
+      <w:pPr>
+        <w:pStyle w:val="Heading1"/>
+      </w:pPr>
+      <w:proofErr w:type="spellStart"/>
+      <w:r>
+        <w:lastRenderedPageBreak/>
+        <w:t>Gebruikte</w:t>
+      </w:r>
+      <w:proofErr w:type="spellEnd"/>
+      <w:r>
+        <w:t xml:space="preserve"> </w:t>
+      </w:r>
+      <w:proofErr w:type="spellStart"/>
+      <w:r>
+        <w:t>foto’s</w:t>
+      </w:r>
+      <w:proofErr w:type="spellEnd"/>
+      <w:r>
+        <w:t xml:space="preserve">: </w:t>
+      </w:r>
+    </w:p>
+    <w:p>
+      <w:r>
+        <w:t xml:space="preserve">1 </w:t>
+      </w:r>
+      <w:proofErr w:type="spellStart"/>
+      <w:r>
+        <w:t>voor</w:t>
+      </w:r>
+      <w:proofErr w:type="spellEnd"/>
+      <w:r>
+        <w:t xml:space="preserve"> op de index.html </w:t>
+      </w:r>
+      <w:proofErr w:type="spellStart"/>
+      <w:r>
+        <w:t>pagina</w:t>
+      </w:r>
+      <w:proofErr w:type="spellEnd"/>
+      <w:r>
+        <w:t xml:space="preserve">. De </w:t>
+      </w:r>
+      <w:proofErr w:type="spellStart"/>
+      <w:r>
+        <w:t>drie</w:t>
+      </w:r>
+      <w:proofErr w:type="spellEnd"/>
+      <w:r>
+        <w:t xml:space="preserve"> </w:t>
+      </w:r>
+      <w:proofErr w:type="spellStart"/>
+      <w:r>
+        <w:t>andere</w:t>
+      </w:r>
+      <w:proofErr w:type="spellEnd"/>
+      <w:r>
+        <w:t xml:space="preserve"> </w:t>
+      </w:r>
+      <w:proofErr w:type="spellStart"/>
+      <w:r>
+        <w:t>komen</w:t>
+      </w:r>
+      <w:proofErr w:type="spellEnd"/>
+      <w:r>
+        <w:t xml:space="preserve"> op de hobby </w:t>
+      </w:r>
+      <w:proofErr w:type="spellStart"/>
+      <w:r>
+        <w:t>pagina</w:t>
+      </w:r>
+      <w:proofErr w:type="spellEnd"/>
+      <w:r>
+        <w:t xml:space="preserve">. (Poker, pétanque, </w:t>
+      </w:r>
+      <w:proofErr w:type="spellStart"/>
+      <w:r>
+        <w:t>pretparken</w:t>
+      </w:r>
+      <w:proofErr w:type="spellEnd"/>
+      <w:r>
+        <w:t xml:space="preserve">). De </w:t>
+      </w:r>
+      <w:proofErr w:type="spellStart"/>
+      <w:r>
+        <w:t>bedoeling</w:t>
+      </w:r>
+      <w:proofErr w:type="spellEnd"/>
+      <w:r>
+        <w:t xml:space="preserve"> is om met ronde </w:t>
+      </w:r>
+      <w:proofErr w:type="spellStart"/>
+      <w:r>
+        <w:t>foto’s</w:t>
+      </w:r>
+      <w:proofErr w:type="spellEnd"/>
+      <w:r>
+        <w:t xml:space="preserve"> </w:t>
+      </w:r>
+      <w:proofErr w:type="spellStart"/>
+      <w:r>
+        <w:t>te</w:t>
+      </w:r>
+      <w:proofErr w:type="spellEnd"/>
+      <w:r>
+        <w:t xml:space="preserve"> </w:t>
+      </w:r>
+      <w:proofErr w:type="spellStart"/>
+      <w:r>
+        <w:t>werken</w:t>
+      </w:r>
+      <w:proofErr w:type="spellEnd"/>
+      <w:r>
+        <w:t xml:space="preserve">, met </w:t>
+      </w:r>
+      <w:proofErr w:type="spellStart"/>
+      <w:r>
+        <w:t>een</w:t>
+      </w:r>
+      <w:proofErr w:type="spellEnd"/>
+      <w:r>
+        <w:t xml:space="preserve"> </w:t>
+      </w:r>
+      <w:proofErr w:type="spellStart"/>
+      <w:r>
+        <w:t>schaduwachtergrond</w:t>
+      </w:r>
+      <w:proofErr w:type="spellEnd"/>
+      <w:r>
+        <w:t xml:space="preserve"> </w:t>
+      </w:r>
+      <w:proofErr w:type="spellStart"/>
+      <w:r>
+        <w:t>voor</w:t>
+      </w:r>
+      <w:proofErr w:type="spellEnd"/>
+      <w:r>
+        <w:t xml:space="preserve"> </w:t>
+      </w:r>
+      <w:proofErr w:type="spellStart"/>
+      <w:r>
+        <w:t>een</w:t>
+      </w:r>
+      <w:proofErr w:type="spellEnd"/>
+      <w:r>
+        <w:t xml:space="preserve"> </w:t>
+      </w:r>
+      <w:proofErr w:type="spellStart"/>
+      <w:r>
+        <w:t>leuk</w:t>
+      </w:r>
+      <w:proofErr w:type="spellEnd"/>
+      <w:r>
+        <w:t xml:space="preserve"> effect. </w:t>
+      </w:r>
+    </w:p>
+    <w:p>
+      <w:r>
+        <w:rPr>
+          <w:noProof/>
+        </w:rPr>
+        <w:drawing>
+          <wp:inline distT="0" distB="0" distL="0" distR="0" wp14:anchorId="259F4E22" wp14:editId="3E9A7786">
+            <wp:extent cx="3810514" cy="2620954"/>
+            <wp:effectExtent l="0" t="0" r="0" b="8255"/>
+            <wp:docPr id="898159027" name="Picture 2" descr="A person in a red shirt throwing a ball&#10;&#10;AI-generated content may be incorrect."/>
+            <wp:cNvGraphicFramePr>
+              <a:graphicFrameLocks xmlns:a="http://schemas.openxmlformats.org/drawingml/2006/main" noChangeAspect="1"/>
+            </wp:cNvGraphicFramePr>
+            <a:graphic xmlns:a="http://schemas.openxmlformats.org/drawingml/2006/main">
+              <a:graphicData uri="http://schemas.openxmlformats.org/drawingml/2006/picture">
+                <pic:pic xmlns:pic="http://schemas.openxmlformats.org/drawingml/2006/picture">
+                  <pic:nvPicPr>
+                    <pic:cNvPr id="898159027" name="Picture 2" descr="A person in a red shirt throwing a ball&#10;&#10;AI-generated content may be incorrect."/>
+                    <pic:cNvPicPr/>
+                  </pic:nvPicPr>
+                  <pic:blipFill>
+                    <a:blip r:embed="rId26"/>
+                    <a:stretch>
+                      <a:fillRect/>
+                    </a:stretch>
+                  </pic:blipFill>
+                  <pic:spPr>
+                    <a:xfrm>
+                      <a:off x="0" y="0"/>
+                      <a:ext cx="3814362" cy="2623600"/>
+                    </a:xfrm>
+                    <a:prstGeom prst="rect">
+                      <a:avLst/>
+                    </a:prstGeom>
+                  </pic:spPr>
+                </pic:pic>
+              </a:graphicData>
+            </a:graphic>
+          </wp:inline>
+        </w:drawing>
+      </w:r>
+      <w:r>
+        <w:rPr>
+          <w:noProof/>
+        </w:rPr>
+        <w:drawing>
+          <wp:inline distT="0" distB="0" distL="0" distR="0" wp14:anchorId="75A6BD66" wp14:editId="7157EBE1">
+            <wp:extent cx="1667435" cy="2613267"/>
+            <wp:effectExtent l="0" t="0" r="9525" b="0"/>
+            <wp:docPr id="1323592624" name="Picture 3" descr="A person playing poker at a table&#10;&#10;AI-generated content may be incorrect."/>
+            <wp:cNvGraphicFramePr>
+              <a:graphicFrameLocks xmlns:a="http://schemas.openxmlformats.org/drawingml/2006/main" noChangeAspect="1"/>
+            </wp:cNvGraphicFramePr>
+            <a:graphic xmlns:a="http://schemas.openxmlformats.org/drawingml/2006/main">
+              <a:graphicData uri="http://schemas.openxmlformats.org/drawingml/2006/picture">
+                <pic:pic xmlns:pic="http://schemas.openxmlformats.org/drawingml/2006/picture">
+                  <pic:nvPicPr>
+                    <pic:cNvPr id="1323592624" name="Picture 3" descr="A person playing poker at a table&#10;&#10;AI-generated content may be incorrect."/>
+                    <pic:cNvPicPr/>
+                  </pic:nvPicPr>
+                  <pic:blipFill>
+                    <a:blip r:embed="rId27"/>
+                    <a:stretch>
+                      <a:fillRect/>
+                    </a:stretch>
+                  </pic:blipFill>
+                  <pic:spPr>
+                    <a:xfrm>
+                      <a:off x="0" y="0"/>
+                      <a:ext cx="1720508" cy="2696445"/>
+                    </a:xfrm>
+                    <a:prstGeom prst="rect">
+                      <a:avLst/>
+                    </a:prstGeom>
+                  </pic:spPr>
+                </pic:pic>
+              </a:graphicData>
+            </a:graphic>
+          </wp:inline>
+        </w:drawing>
+      </w:r>
+      <w:r>
+        <w:rPr>
+          <w:noProof/>
+        </w:rPr>
+        <w:drawing>
+          <wp:inline distT="0" distB="0" distL="0" distR="0" wp14:anchorId="7DED9225" wp14:editId="44BE7B5C">
+            <wp:extent cx="2234657" cy="2993984"/>
+            <wp:effectExtent l="0" t="0" r="0" b="0"/>
+            <wp:docPr id="356315920" name="Picture 4" descr="A person sitting on grass with a dog on his lap&#10;&#10;AI-generated content may be incorrect."/>
+            <wp:cNvGraphicFramePr>
+              <a:graphicFrameLocks xmlns:a="http://schemas.openxmlformats.org/drawingml/2006/main" noChangeAspect="1"/>
+            </wp:cNvGraphicFramePr>
+            <a:graphic xmlns:a="http://schemas.openxmlformats.org/drawingml/2006/main">
+              <a:graphicData uri="http://schemas.openxmlformats.org/drawingml/2006/picture">
+                <pic:pic xmlns:pic="http://schemas.openxmlformats.org/drawingml/2006/picture">
+                  <pic:nvPicPr>
+                    <pic:cNvPr id="356315920" name="Picture 4" descr="A person sitting on grass with a dog on his lap&#10;&#10;AI-generated content may be incorrect."/>
+                    <pic:cNvPicPr/>
+                  </pic:nvPicPr>
+                  <pic:blipFill>
+                    <a:blip r:embed="rId28"/>
+                    <a:stretch>
+                      <a:fillRect/>
+                    </a:stretch>
+                  </pic:blipFill>
+                  <pic:spPr>
+                    <a:xfrm>
+                      <a:off x="0" y="0"/>
+                      <a:ext cx="2250533" cy="3015254"/>
+                    </a:xfrm>
+                    <a:prstGeom prst="rect">
+                      <a:avLst/>
+                    </a:prstGeom>
+                  </pic:spPr>
+                </pic:pic>
+              </a:graphicData>
+            </a:graphic>
+          </wp:inline>
+        </w:drawing>
+      </w:r>
+      <w:r>
+        <w:rPr>
+          <w:noProof/>
+        </w:rPr>
+        <w:drawing>
+          <wp:inline distT="0" distB="0" distL="0" distR="0" wp14:anchorId="501B2CB1" wp14:editId="3D8E5ADE">
+            <wp:extent cx="2156419" cy="2875305"/>
+            <wp:effectExtent l="0" t="0" r="0" b="1270"/>
+            <wp:docPr id="163239535" name="Picture 1" descr="A person posing with a cartoon character&#10;&#10;AI-generated content may be incorrect."/>
+            <wp:cNvGraphicFramePr>
+              <a:graphicFrameLocks xmlns:a="http://schemas.openxmlformats.org/drawingml/2006/main" noChangeAspect="1"/>
+            </wp:cNvGraphicFramePr>
+            <a:graphic xmlns:a="http://schemas.openxmlformats.org/drawingml/2006/main">
+              <a:graphicData uri="http://schemas.openxmlformats.org/drawingml/2006/picture">
+                <pic:pic xmlns:pic="http://schemas.openxmlformats.org/drawingml/2006/picture">
+                  <pic:nvPicPr>
+                    <pic:cNvPr id="163239535" name="Picture 1" descr="A person posing with a cartoon character&#10;&#10;AI-generated content may be incorrect."/>
+                    <pic:cNvPicPr/>
+                  </pic:nvPicPr>
+                  <pic:blipFill>
+                    <a:blip r:embed="rId29"/>
+                    <a:stretch>
+                      <a:fillRect/>
+                    </a:stretch>
+                  </pic:blipFill>
+                  <pic:spPr>
+                    <a:xfrm>
+                      <a:off x="0" y="0"/>
+                      <a:ext cx="2195522" cy="2927443"/>
+                    </a:xfrm>
+                    <a:prstGeom prst="rect">
+                      <a:avLst/>
+                    </a:prstGeom>
+                  </pic:spPr>
+                </pic:pic>
+              </a:graphicData>
+            </a:graphic>
+          </wp:inline>
+        </w:drawing>
+      </w:r>
+    </w:p>
     <w:p/>
     <w:p>
       <w:pPr>
@@ -8635,8 +8939,8 @@
       </w:pPr>
     </w:p>
     <w:sectPr>
-      <w:headerReference w:type="default" r:id="rId26"/>
-      <w:footerReference w:type="default" r:id="rId27"/>
+      <w:headerReference w:type="default" r:id="rId30"/>
+      <w:footerReference w:type="default" r:id="rId31"/>
       <w:pgSz w:w="11906" w:h="16838"/>
       <w:pgMar w:top="1440" w:right="1440" w:bottom="1440" w:left="1440" w:header="708" w:footer="708" w:gutter="0"/>
       <w:cols w:space="708"/>
